--- a/Relatório.docx
+++ b/Relatório.docx
@@ -248,12 +248,12 @@
           </mc:Choice>
           <mc:Fallback>
             <w:pict>
-              <v:group w14:anchorId="5E3C85F2" id="Grupo 149" o:spid="_x0000_s1026" style="position:absolute;margin-left:-7.3pt;margin-top:-7.3pt;width:616.1pt;height:152.2pt;z-index:251671552;mso-position-horizontal-relative:page;mso-position-vertical-relative:page" coordorigin="" coordsize="73152,12161" o:gfxdata="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">
-                <v:shape id="Retângulo 51" o:spid="_x0000_s1027" style="position:absolute;width:73152;height:11303;visibility:visible;mso-wrap-style:square;v-text-anchor:middle" coordsize="7312660,1129665" o:gfxdata="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" path="m,l7312660,r,1129665l3619500,733425,,1091565,,xe" fillcolor="#821418 [3204]" stroked="f" strokeweight="1pt">
+              <v:group w14:anchorId="5E3C85F2" id="Grupo 149" o:spid="_x0000_s1026" style="position:absolute;margin-left:-7.3pt;margin-top:-7.3pt;width:616.1pt;height:152.2pt;z-index:251671552;mso-position-horizontal-relative:page;mso-position-vertical-relative:page" coordorigin="" coordsize="73152,12161" o:gfxdata="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">
+                <v:shape id="Retângulo 51" o:spid="_x0000_s1027" style="position:absolute;width:73152;height:11303;visibility:visible;mso-wrap-style:square;v-text-anchor:middle" coordsize="7312660,1129665" o:gfxdata="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" path="m,l7312660,r,1129665l3619500,733425,,1091565,,xe" fillcolor="#821418 [3204]" stroked="f" strokeweight="1pt">
                   <v:stroke joinstyle="miter"/>
                   <v:path arrowok="t" o:connecttype="custom" o:connectlocs="0,0;7315200,0;7315200,1130373;3620757,733885;0,1092249;0,0" o:connectangles="0,0,0,0,0,0"/>
                 </v:shape>
-                <v:rect id="Retângulo 151" o:spid="_x0000_s1028" style="position:absolute;width:73152;height:12161;visibility:visible;mso-wrap-style:square;v-text-anchor:middle" o:gfxdata="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" stroked="f" strokeweight="1pt">
+                <v:rect id="Retângulo 151" o:spid="_x0000_s1028" style="position:absolute;width:73152;height:12161;visibility:visible;mso-wrap-style:square;v-text-anchor:middle" o:gfxdata="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" stroked="f" strokeweight="1pt">
                   <v:fill r:id="rId9" o:title="" recolor="t" rotate="t" type="frame"/>
                 </v:rect>
                 <w10:wrap anchorx="page" anchory="page"/>
@@ -621,7 +621,7 @@
                     <v:stroke joinstyle="miter"/>
                     <v:path gradientshapeok="t" o:connecttype="rect"/>
                   </v:shapetype>
-                  <v:shape id="Caixa de texto 3" o:spid="_x0000_s1026" type="#_x0000_t202" style="position:absolute;margin-left:-4.8pt;margin-top:538.9pt;width:430.2pt;height:139.5pt;z-index:251675648;visibility:visible;mso-wrap-style:square;mso-width-percent:0;mso-height-percent:0;mso-wrap-distance-left:9pt;mso-wrap-distance-top:0;mso-wrap-distance-right:9pt;mso-wrap-distance-bottom:0;mso-position-horizontal:absolute;mso-position-horizontal-relative:margin;mso-position-vertical:absolute;mso-position-vertical-relative:text;mso-width-percent:0;mso-height-percent:0;mso-width-relative:margin;mso-height-relative:margin;v-text-anchor:top" o:gfxdata="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" filled="f" stroked="f" strokeweight=".5pt">
+                  <v:shape id="Caixa de texto 3" o:spid="_x0000_s1026" type="#_x0000_t202" style="position:absolute;margin-left:-4.8pt;margin-top:538.9pt;width:430.2pt;height:139.5pt;z-index:251675648;visibility:visible;mso-wrap-style:square;mso-width-percent:0;mso-height-percent:0;mso-wrap-distance-left:9pt;mso-wrap-distance-top:0;mso-wrap-distance-right:9pt;mso-wrap-distance-bottom:0;mso-position-horizontal:absolute;mso-position-horizontal-relative:margin;mso-position-vertical:absolute;mso-position-vertical-relative:text;mso-width-percent:0;mso-height-percent:0;mso-width-relative:margin;mso-height-relative:margin;v-text-anchor:top" o:gfxdata="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" filled="f" stroked="f" strokeweight=".5pt">
                     <v:textbox>
                       <w:txbxContent>
                         <w:p>
@@ -917,7 +917,7 @@
                         <w:txbxContent>
                           <w:p>
                             <w:pPr>
-                              <w:pStyle w:val="NoSpacing"/>
+                              <w:pStyle w:val="SemEspaamento"/>
                               <w:jc w:val="right"/>
                               <w:rPr>
                                 <w:rFonts w:ascii="Montserrat" w:hAnsi="Montserrat"/>
@@ -942,7 +942,7 @@
                           <w:bookmarkEnd w:id="1"/>
                           <w:p>
                             <w:pPr>
-                              <w:pStyle w:val="NoSpacing"/>
+                              <w:pStyle w:val="SemEspaamento"/>
                               <w:jc w:val="right"/>
                               <w:rPr>
                                 <w:rFonts w:ascii="Montserrat" w:hAnsi="Montserrat"/>
@@ -991,12 +991,12 @@
           </mc:Choice>
           <mc:Fallback>
             <w:pict>
-              <v:shape w14:anchorId="20E7EA55" id="Caixa de Texto 2" o:spid="_x0000_s1027" type="#_x0000_t202" style="position:absolute;margin-left:-53.05pt;margin-top:397.7pt;width:468pt;height:110.6pt;z-index:251673600;visibility:visible;mso-wrap-style:square;mso-width-percent:0;mso-height-percent:200;mso-wrap-distance-left:9pt;mso-wrap-distance-top:3.6pt;mso-wrap-distance-right:9pt;mso-wrap-distance-bottom:3.6pt;mso-position-horizontal:absolute;mso-position-horizontal-relative:margin;mso-position-vertical:absolute;mso-position-vertical-relative:text;mso-width-percent:0;mso-height-percent:200;mso-width-relative:margin;mso-height-relative:margin;v-text-anchor:top" o:gfxdata="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" filled="f" stroked="f">
+              <v:shape w14:anchorId="20E7EA55" id="Caixa de Texto 2" o:spid="_x0000_s1027" type="#_x0000_t202" style="position:absolute;margin-left:-53.05pt;margin-top:397.7pt;width:468pt;height:110.6pt;z-index:251673600;visibility:visible;mso-wrap-style:square;mso-width-percent:0;mso-height-percent:200;mso-wrap-distance-left:9pt;mso-wrap-distance-top:3.6pt;mso-wrap-distance-right:9pt;mso-wrap-distance-bottom:3.6pt;mso-position-horizontal:absolute;mso-position-horizontal-relative:margin;mso-position-vertical:absolute;mso-position-vertical-relative:text;mso-width-percent:0;mso-height-percent:200;mso-width-relative:margin;mso-height-relative:margin;v-text-anchor:top" o:gfxdata="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" filled="f" stroked="f">
                 <v:textbox style="mso-fit-shape-to-text:t">
                   <w:txbxContent>
                     <w:p>
                       <w:pPr>
-                        <w:pStyle w:val="NoSpacing"/>
+                        <w:pStyle w:val="SemEspaamento"/>
                         <w:jc w:val="right"/>
                         <w:rPr>
                           <w:rFonts w:ascii="Montserrat" w:hAnsi="Montserrat"/>
@@ -1021,7 +1021,7 @@
                     <w:bookmarkEnd w:id="3"/>
                     <w:p>
                       <w:pPr>
-                        <w:pStyle w:val="NoSpacing"/>
+                        <w:pStyle w:val="SemEspaamento"/>
                         <w:jc w:val="right"/>
                         <w:rPr>
                           <w:rFonts w:ascii="Montserrat" w:hAnsi="Montserrat"/>
@@ -1090,7 +1090,7 @@
       <w:sdtContent>
         <w:p>
           <w:pPr>
-            <w:pStyle w:val="TOCHeading"/>
+            <w:pStyle w:val="Cabealhodondice"/>
             <w:rPr>
               <w:rFonts w:ascii="Montserrat" w:hAnsi="Montserrat"/>
               <w:lang w:val="en-US"/>
@@ -1116,7 +1116,7 @@
         </w:p>
         <w:p>
           <w:pPr>
-            <w:pStyle w:val="TOC1"/>
+            <w:pStyle w:val="ndice1"/>
             <w:tabs>
               <w:tab w:val="right" w:leader="dot" w:pos="8494"/>
             </w:tabs>
@@ -1153,7 +1153,7 @@
           <w:hyperlink w:anchor="_Toc10041099" w:history="1">
             <w:r>
               <w:rPr>
-                <w:rStyle w:val="Hyperlink"/>
+                <w:rStyle w:val="Hiperligao"/>
                 <w:rFonts w:ascii="Montserrat" w:hAnsi="Montserrat"/>
                 <w:noProof/>
                 <w:lang w:val="en-US"/>
@@ -1216,12 +1216,10 @@
               <w:fldChar w:fldCharType="end"/>
             </w:r>
           </w:hyperlink>
-          <w:bookmarkStart w:id="4" w:name="_GoBack"/>
-          <w:bookmarkEnd w:id="4"/>
         </w:p>
         <w:p>
           <w:pPr>
-            <w:pStyle w:val="TOC1"/>
+            <w:pStyle w:val="ndice1"/>
             <w:tabs>
               <w:tab w:val="right" w:leader="dot" w:pos="8494"/>
             </w:tabs>
@@ -1236,7 +1234,7 @@
           <w:hyperlink w:anchor="_Toc10041100" w:history="1">
             <w:r>
               <w:rPr>
-                <w:rStyle w:val="Hyperlink"/>
+                <w:rStyle w:val="Hiperligao"/>
                 <w:rFonts w:ascii="Montserrat" w:hAnsi="Montserrat"/>
                 <w:noProof/>
               </w:rPr>
@@ -1301,7 +1299,7 @@
         </w:p>
         <w:p>
           <w:pPr>
-            <w:pStyle w:val="TOC1"/>
+            <w:pStyle w:val="ndice1"/>
             <w:tabs>
               <w:tab w:val="right" w:leader="dot" w:pos="8494"/>
             </w:tabs>
@@ -1316,7 +1314,7 @@
           <w:hyperlink w:anchor="_Toc10041101" w:history="1">
             <w:r>
               <w:rPr>
-                <w:rStyle w:val="Hyperlink"/>
+                <w:rStyle w:val="Hiperligao"/>
                 <w:rFonts w:ascii="Montserrat" w:hAnsi="Montserrat"/>
                 <w:noProof/>
               </w:rPr>
@@ -1381,7 +1379,7 @@
         </w:p>
         <w:p>
           <w:pPr>
-            <w:pStyle w:val="TOC1"/>
+            <w:pStyle w:val="ndice1"/>
             <w:tabs>
               <w:tab w:val="right" w:leader="dot" w:pos="8494"/>
             </w:tabs>
@@ -1396,7 +1394,7 @@
           <w:hyperlink r:id="rId12" w:anchor="_Toc10041102" w:history="1">
             <w:r>
               <w:rPr>
-                <w:rStyle w:val="Hyperlink"/>
+                <w:rStyle w:val="Hiperligao"/>
                 <w:rFonts w:ascii="Montserrat" w:hAnsi="Montserrat"/>
                 <w:noProof/>
               </w:rPr>
@@ -1493,30 +1491,25 @@
     </w:p>
     <w:p>
       <w:pPr>
-        <w:pStyle w:val="Heading1"/>
-        <w:rPr>
-          <w:rFonts w:ascii="Montserrat" w:hAnsi="Montserrat"/>
-          <w:lang w:val="en-US"/>
-        </w:rPr>
-      </w:pPr>
-      <w:bookmarkStart w:id="5" w:name="_Toc10041099"/>
-      <w:proofErr w:type="spellStart"/>
-      <w:r>
-        <w:rPr>
-          <w:rFonts w:ascii="Montserrat" w:hAnsi="Montserrat"/>
-          <w:lang w:val="en-US"/>
+        <w:pStyle w:val="Ttulo1"/>
+        <w:rPr>
+          <w:rFonts w:ascii="Montserrat" w:hAnsi="Montserrat"/>
+        </w:rPr>
+      </w:pPr>
+      <w:bookmarkStart w:id="4" w:name="_Toc10041099"/>
+      <w:r>
+        <w:rPr>
+          <w:rFonts w:ascii="Montserrat" w:hAnsi="Montserrat"/>
         </w:rPr>
         <w:lastRenderedPageBreak/>
         <w:t>Introdução</w:t>
       </w:r>
-      <w:bookmarkEnd w:id="5"/>
-      <w:proofErr w:type="spellEnd"/>
+      <w:bookmarkEnd w:id="4"/>
     </w:p>
     <w:p>
       <w:pPr>
         <w:rPr>
           <w:rFonts w:ascii="Montserrat" w:hAnsi="Montserrat"/>
-          <w:lang w:val="en-US"/>
         </w:rPr>
       </w:pPr>
     </w:p>
@@ -1530,7 +1523,6 @@
       <w:r>
         <w:rPr>
           <w:rFonts w:ascii="Montserrat" w:hAnsi="Montserrat"/>
-          <w:lang w:val="en-US"/>
         </w:rPr>
         <w:tab/>
       </w:r>
@@ -1597,12 +1589,12 @@
     </w:p>
     <w:p>
       <w:pPr>
-        <w:pStyle w:val="Heading1"/>
-        <w:rPr>
-          <w:rFonts w:ascii="Montserrat" w:hAnsi="Montserrat"/>
-        </w:rPr>
-      </w:pPr>
-      <w:bookmarkStart w:id="6" w:name="_Toc10041100"/>
+        <w:pStyle w:val="Ttulo1"/>
+        <w:rPr>
+          <w:rFonts w:ascii="Montserrat" w:hAnsi="Montserrat"/>
+        </w:rPr>
+      </w:pPr>
+      <w:bookmarkStart w:id="5" w:name="_Toc10041100"/>
       <w:r>
         <w:rPr>
           <w:rFonts w:ascii="Montserrat" w:hAnsi="Montserrat"/>
@@ -1610,7 +1602,7 @@
         <w:lastRenderedPageBreak/>
         <w:t>Funcionamento do Programa</w:t>
       </w:r>
-      <w:bookmarkEnd w:id="6"/>
+      <w:bookmarkEnd w:id="5"/>
     </w:p>
     <w:p/>
     <w:p>
@@ -1620,20 +1612,14 @@
     </w:p>
     <w:p>
       <w:pPr>
-        <w:pStyle w:val="ListParagraph"/>
+        <w:pStyle w:val="PargrafodaLista"/>
         <w:numPr>
           <w:ilvl w:val="0"/>
           <w:numId w:val="3"/>
         </w:numPr>
       </w:pPr>
       <w:r>
-        <w:t>Iniciar Jogo – Mostra as possibilidades de velocidade da cobra quando inicia o jogo (</w:t>
-      </w:r>
-      <w:r>
-        <w:t>fig.-2</w:t>
-      </w:r>
-      <w:r>
-        <w:t>);</w:t>
+        <w:t>Iniciar Jogo – Mostra as possibilidades de velocidade da cobra quando inicia o jogo (fig.-2);</w:t>
       </w:r>
       <w:r>
         <w:tab/>
@@ -1641,7 +1627,7 @@
     </w:p>
     <w:p>
       <w:pPr>
-        <w:pStyle w:val="ListParagraph"/>
+        <w:pStyle w:val="PargrafodaLista"/>
         <w:numPr>
           <w:ilvl w:val="1"/>
           <w:numId w:val="4"/>
@@ -1653,70 +1639,43 @@
     </w:p>
     <w:p>
       <w:pPr>
-        <w:pStyle w:val="ListParagraph"/>
+        <w:pStyle w:val="PargrafodaLista"/>
         <w:numPr>
           <w:ilvl w:val="1"/>
           <w:numId w:val="4"/>
         </w:numPr>
       </w:pPr>
       <w:r>
-        <w:t xml:space="preserve"> Lebre (nível 2)</w:t>
-      </w:r>
-      <w:r>
-        <w:t xml:space="preserve"> – Inicia o jogo na velocidade </w:t>
-      </w:r>
-      <w:r>
-        <w:t>2</w:t>
-      </w:r>
-      <w:r>
-        <w:t xml:space="preserve"> (fig.-3);</w:t>
+        <w:t xml:space="preserve"> Lebre (nível 2) – Inicia o jogo na velocidade 2 (fig.-3);</w:t>
       </w:r>
     </w:p>
     <w:p>
       <w:pPr>
-        <w:pStyle w:val="ListParagraph"/>
+        <w:pStyle w:val="PargrafodaLista"/>
         <w:numPr>
           <w:ilvl w:val="1"/>
           <w:numId w:val="4"/>
         </w:numPr>
       </w:pPr>
       <w:r>
-        <w:t xml:space="preserve"> Chita (nível 3)</w:t>
-      </w:r>
-      <w:r>
-        <w:t xml:space="preserve"> – Inicia o jogo na velocidade </w:t>
-      </w:r>
-      <w:r>
-        <w:t>3</w:t>
-      </w:r>
-      <w:r>
-        <w:t xml:space="preserve"> (fig.-3);</w:t>
+        <w:t xml:space="preserve"> Chita (nível 3) – Inicia o jogo na velocidade 3 (fig.-3);</w:t>
       </w:r>
     </w:p>
     <w:p>
       <w:pPr>
-        <w:pStyle w:val="ListParagraph"/>
+        <w:pStyle w:val="PargrafodaLista"/>
         <w:numPr>
           <w:ilvl w:val="1"/>
           <w:numId w:val="4"/>
         </w:numPr>
       </w:pPr>
       <w:r>
-        <w:t xml:space="preserve"> Falcão (nível 4)</w:t>
-      </w:r>
-      <w:r>
-        <w:t xml:space="preserve"> – Inicia o jogo na velocidade </w:t>
-      </w:r>
-      <w:r>
-        <w:t>4</w:t>
-      </w:r>
-      <w:r>
-        <w:t xml:space="preserve"> (fig.-3);</w:t>
+        <w:t xml:space="preserve"> Falcão (nível 4) – Inicia o jogo na velocidade 4 (fig.-3);</w:t>
       </w:r>
     </w:p>
     <w:p>
       <w:pPr>
-        <w:pStyle w:val="ListParagraph"/>
+        <w:pStyle w:val="PargrafodaLista"/>
         <w:numPr>
           <w:ilvl w:val="1"/>
           <w:numId w:val="4"/>
@@ -1728,7 +1687,7 @@
     </w:p>
     <w:p>
       <w:pPr>
-        <w:pStyle w:val="ListParagraph"/>
+        <w:pStyle w:val="PargrafodaLista"/>
         <w:numPr>
           <w:ilvl w:val="0"/>
           <w:numId w:val="3"/>
@@ -1740,7 +1699,7 @@
     </w:p>
     <w:p>
       <w:pPr>
-        <w:pStyle w:val="ListParagraph"/>
+        <w:pStyle w:val="PargrafodaLista"/>
         <w:numPr>
           <w:ilvl w:val="0"/>
           <w:numId w:val="3"/>
@@ -1803,19 +1762,35 @@
     </w:p>
     <w:p>
       <w:pPr>
-        <w:pStyle w:val="Caption"/>
+        <w:pStyle w:val="Legenda"/>
       </w:pPr>
       <w:r>
         <w:t xml:space="preserve">Figura </w:t>
       </w:r>
-      <w:fldSimple w:instr=" SEQ Figura \* ARABIC ">
-        <w:r>
-          <w:rPr>
-            <w:noProof/>
-          </w:rPr>
-          <w:t>1</w:t>
-        </w:r>
-      </w:fldSimple>
+      <w:r>
+        <w:fldChar w:fldCharType="begin"/>
+      </w:r>
+      <w:r>
+        <w:instrText xml:space="preserve"> SEQ Figur</w:instrText>
+      </w:r>
+      <w:r>
+        <w:instrText xml:space="preserve">a \* ARABIC </w:instrText>
+      </w:r>
+      <w:r>
+        <w:fldChar w:fldCharType="separate"/>
+      </w:r>
+      <w:r>
+        <w:rPr>
+          <w:noProof/>
+        </w:rPr>
+        <w:t>1</w:t>
+      </w:r>
+      <w:r>
+        <w:rPr>
+          <w:noProof/>
+        </w:rPr>
+        <w:fldChar w:fldCharType="end"/>
+      </w:r>
     </w:p>
     <w:p/>
     <w:p>
@@ -1872,24 +1847,38 @@
     </w:p>
     <w:p>
       <w:pPr>
-        <w:pStyle w:val="Caption"/>
+        <w:pStyle w:val="Legenda"/>
       </w:pPr>
       <w:r>
         <w:t xml:space="preserve">Figura </w:t>
       </w:r>
-      <w:fldSimple w:instr=" SEQ Figura \* ARABIC ">
-        <w:r>
-          <w:rPr>
-            <w:noProof/>
-          </w:rPr>
-          <w:t>2</w:t>
-        </w:r>
-      </w:fldSimple>
+      <w:r>
+        <w:fldChar w:fldCharType="begin"/>
+      </w:r>
+      <w:r>
+        <w:instrText xml:space="preserve"> SEQ Figura \* ARABIC </w:instrText>
+      </w:r>
+      <w:r>
+        <w:fldChar w:fldCharType="separate"/>
+      </w:r>
+      <w:r>
+        <w:rPr>
+          <w:noProof/>
+        </w:rPr>
+        <w:t>2</w:t>
+      </w:r>
+      <w:r>
+        <w:rPr>
+          <w:noProof/>
+        </w:rPr>
+        <w:fldChar w:fldCharType="end"/>
+      </w:r>
     </w:p>
     <w:p>
       <w:pPr>
         <w:keepNext/>
       </w:pPr>
+      <w:bookmarkStart w:id="6" w:name="_GoBack"/>
       <w:r>
         <w:rPr>
           <w:noProof/>
@@ -1936,22 +1925,36 @@
           </wp:inline>
         </w:drawing>
       </w:r>
+      <w:bookmarkEnd w:id="6"/>
     </w:p>
     <w:p>
       <w:pPr>
-        <w:pStyle w:val="Caption"/>
+        <w:pStyle w:val="Legenda"/>
       </w:pPr>
       <w:r>
         <w:t xml:space="preserve">Figura </w:t>
       </w:r>
-      <w:fldSimple w:instr=" SEQ Figura \* ARABIC ">
-        <w:r>
-          <w:rPr>
-            <w:noProof/>
-          </w:rPr>
-          <w:t>3</w:t>
-        </w:r>
-      </w:fldSimple>
+      <w:r>
+        <w:fldChar w:fldCharType="begin"/>
+      </w:r>
+      <w:r>
+        <w:instrText xml:space="preserve"> SEQ Figura \* ARABIC </w:instrText>
+      </w:r>
+      <w:r>
+        <w:fldChar w:fldCharType="separate"/>
+      </w:r>
+      <w:r>
+        <w:rPr>
+          <w:noProof/>
+        </w:rPr>
+        <w:t>3</w:t>
+      </w:r>
+      <w:r>
+        <w:rPr>
+          <w:noProof/>
+        </w:rPr>
+        <w:fldChar w:fldCharType="end"/>
+      </w:r>
     </w:p>
     <w:p/>
     <w:p>
@@ -2008,19 +2011,32 @@
     </w:p>
     <w:p>
       <w:pPr>
-        <w:pStyle w:val="Caption"/>
+        <w:pStyle w:val="Legenda"/>
       </w:pPr>
       <w:r>
         <w:t xml:space="preserve">Figura </w:t>
       </w:r>
-      <w:fldSimple w:instr=" SEQ Figura \* ARABIC ">
-        <w:r>
-          <w:rPr>
-            <w:noProof/>
-          </w:rPr>
-          <w:t>4</w:t>
-        </w:r>
-      </w:fldSimple>
+      <w:r>
+        <w:fldChar w:fldCharType="begin"/>
+      </w:r>
+      <w:r>
+        <w:instrText xml:space="preserve"> SEQ Figura \* ARABIC </w:instrText>
+      </w:r>
+      <w:r>
+        <w:fldChar w:fldCharType="separate"/>
+      </w:r>
+      <w:r>
+        <w:rPr>
+          <w:noProof/>
+        </w:rPr>
+        <w:t>4</w:t>
+      </w:r>
+      <w:r>
+        <w:rPr>
+          <w:noProof/>
+        </w:rPr>
+        <w:fldChar w:fldCharType="end"/>
+      </w:r>
     </w:p>
     <w:p/>
     <w:p>
@@ -2076,19 +2092,32 @@
     </w:p>
     <w:p>
       <w:pPr>
-        <w:pStyle w:val="Caption"/>
+        <w:pStyle w:val="Legenda"/>
       </w:pPr>
       <w:r>
         <w:t xml:space="preserve">Figura </w:t>
       </w:r>
-      <w:fldSimple w:instr=" SEQ Figura \* ARABIC ">
-        <w:r>
-          <w:rPr>
-            <w:noProof/>
-          </w:rPr>
-          <w:t>5</w:t>
-        </w:r>
-      </w:fldSimple>
+      <w:r>
+        <w:fldChar w:fldCharType="begin"/>
+      </w:r>
+      <w:r>
+        <w:instrText xml:space="preserve"> SEQ Figura \* ARABIC </w:instrText>
+      </w:r>
+      <w:r>
+        <w:fldChar w:fldCharType="separate"/>
+      </w:r>
+      <w:r>
+        <w:rPr>
+          <w:noProof/>
+        </w:rPr>
+        <w:t>5</w:t>
+      </w:r>
+      <w:r>
+        <w:rPr>
+          <w:noProof/>
+        </w:rPr>
+        <w:fldChar w:fldCharType="end"/>
+      </w:r>
     </w:p>
     <w:p>
       <w:r>
@@ -2097,7 +2126,7 @@
     </w:p>
     <w:p>
       <w:pPr>
-        <w:pStyle w:val="Heading1"/>
+        <w:pStyle w:val="Ttulo1"/>
         <w:rPr>
           <w:rFonts w:ascii="Montserrat" w:hAnsi="Montserrat"/>
         </w:rPr>
@@ -2160,26 +2189,14 @@
         <w:rPr>
           <w:rFonts w:ascii="Montserrat" w:hAnsi="Montserrat"/>
         </w:rPr>
-        <w:t xml:space="preserve"> – </w:t>
-      </w:r>
-      <w:r>
-        <w:rPr>
-          <w:rFonts w:ascii="Montserrat" w:hAnsi="Montserrat"/>
-        </w:rPr>
-        <w:t xml:space="preserve">através da interrupção 09h carrega a variável do </w:t>
+        <w:t xml:space="preserve"> – através da interrupção 09h carrega a variável do </w:t>
       </w:r>
       <w:proofErr w:type="spellStart"/>
       <w:r>
         <w:rPr>
           <w:rFonts w:ascii="Montserrat" w:hAnsi="Montserrat"/>
         </w:rPr>
-        <w:t>menu</w:t>
-      </w:r>
-      <w:r>
-        <w:rPr>
-          <w:rFonts w:ascii="Montserrat" w:hAnsi="Montserrat"/>
-        </w:rPr>
-        <w:t>config</w:t>
+        <w:t>menuconfig</w:t>
       </w:r>
       <w:proofErr w:type="spellEnd"/>
       <w:r>
@@ -2193,13 +2210,7 @@
         <w:rPr>
           <w:rFonts w:ascii="Montserrat" w:hAnsi="Montserrat"/>
         </w:rPr>
-        <w:t>menu</w:t>
-      </w:r>
-      <w:r>
-        <w:rPr>
-          <w:rFonts w:ascii="Montserrat" w:hAnsi="Montserrat"/>
-        </w:rPr>
-        <w:t>conf</w:t>
+        <w:t>menuconf</w:t>
       </w:r>
       <w:proofErr w:type="spellEnd"/>
       <w:r>
@@ -2228,26 +2239,14 @@
         <w:rPr>
           <w:rFonts w:ascii="Montserrat" w:hAnsi="Montserrat"/>
         </w:rPr>
-        <w:t xml:space="preserve"> – </w:t>
-      </w:r>
-      <w:r>
-        <w:rPr>
-          <w:rFonts w:ascii="Montserrat" w:hAnsi="Montserrat"/>
-        </w:rPr>
-        <w:t xml:space="preserve">através da interrupção 09h carrega a variável do </w:t>
+        <w:t xml:space="preserve"> – através da interrupção 09h carrega a variável do </w:t>
       </w:r>
       <w:proofErr w:type="spellStart"/>
       <w:r>
         <w:rPr>
           <w:rFonts w:ascii="Montserrat" w:hAnsi="Montserrat"/>
         </w:rPr>
-        <w:t>menu</w:t>
-      </w:r>
-      <w:r>
-        <w:rPr>
-          <w:rFonts w:ascii="Montserrat" w:hAnsi="Montserrat"/>
-        </w:rPr>
-        <w:t>stat</w:t>
+        <w:t>menustat</w:t>
       </w:r>
       <w:proofErr w:type="spellEnd"/>
       <w:r>
@@ -2261,13 +2260,7 @@
         <w:rPr>
           <w:rFonts w:ascii="Montserrat" w:hAnsi="Montserrat"/>
         </w:rPr>
-        <w:t>menu</w:t>
-      </w:r>
-      <w:r>
-        <w:rPr>
-          <w:rFonts w:ascii="Montserrat" w:hAnsi="Montserrat"/>
-        </w:rPr>
-        <w:t>stat</w:t>
+        <w:t>menustat</w:t>
       </w:r>
       <w:proofErr w:type="spellEnd"/>
       <w:r>
@@ -2484,8 +2477,16 @@
         <w:rPr>
           <w:rFonts w:ascii="Montserrat" w:hAnsi="Montserrat"/>
         </w:rPr>
-        <w:t>procedimento com base no código fornecido pelos professores, que permite à cobra movimentar-se no ecrã de acordo com as teclas premidas pelo utilizador;</w:t>
-      </w:r>
+        <w:t>procedimento com base no código fornecido pelos professores, que permite à cobra movimentar-se no ecrã de acordo com as teclas premidas pelo utilizador</w:t>
+      </w:r>
+    </w:p>
+    <w:p>
+      <w:pPr>
+        <w:jc w:val="both"/>
+        <w:rPr>
+          <w:rFonts w:ascii="Montserrat" w:hAnsi="Montserrat"/>
+        </w:rPr>
+      </w:pPr>
     </w:p>
     <w:p>
       <w:pPr>
@@ -2564,7 +2565,7 @@
           </mc:Choice>
           <mc:Fallback>
             <w:pict>
-              <v:line w14:anchorId="238C8549" id="Straight Connector 19" o:spid="_x0000_s1026" style="position:absolute;z-index:251679744;visibility:visible;mso-wrap-style:square;mso-width-percent:0;mso-height-percent:0;mso-wrap-distance-left:9pt;mso-wrap-distance-top:0;mso-wrap-distance-right:9pt;mso-wrap-distance-bottom:0;mso-position-horizontal:center;mso-position-horizontal-relative:margin;mso-position-vertical:center;mso-position-vertical-relative:margin;mso-width-percent:0;mso-height-percent:0;mso-width-relative:margin;mso-height-relative:margin" from="0,0" to="464.9pt,0" o:gfxdata="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" strokecolor="#821418 [3204]" strokeweight=".5pt">
+              <v:line w14:anchorId="238C8549" id="Straight Connector 19" o:spid="_x0000_s1026" style="position:absolute;z-index:251679744;visibility:visible;mso-wrap-style:square;mso-width-percent:0;mso-height-percent:0;mso-wrap-distance-left:9pt;mso-wrap-distance-top:0;mso-wrap-distance-right:9pt;mso-wrap-distance-bottom:0;mso-position-horizontal:center;mso-position-horizontal-relative:margin;mso-position-vertical:center;mso-position-vertical-relative:margin;mso-width-percent:0;mso-height-percent:0;mso-width-relative:margin;mso-height-relative:margin" from="0,0" to="464.9pt,0" o:gfxdata="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" strokecolor="#821418 [3204]" strokeweight=".5pt">
                 <v:stroke joinstyle="miter"/>
                 <w10:wrap type="square" anchorx="margin" anchory="margin"/>
               </v:line>
@@ -2583,16 +2584,16 @@
         <mc:AlternateContent>
           <mc:Choice Requires="wps">
             <w:drawing>
-              <wp:anchor distT="0" distB="0" distL="114300" distR="114300" simplePos="0" relativeHeight="251680768" behindDoc="0" locked="0" layoutInCell="1" allowOverlap="1" wp14:anchorId="68848E4E" wp14:editId="376125E5">
+              <wp:anchor distT="0" distB="0" distL="114300" distR="114300" simplePos="0" relativeHeight="251680768" behindDoc="0" locked="0" layoutInCell="1" allowOverlap="1" wp14:anchorId="68848E4E" wp14:editId="22C345C9">
                 <wp:simplePos x="0" y="0"/>
                 <wp:positionH relativeFrom="column">
-                  <wp:posOffset>1021013</wp:posOffset>
+                  <wp:posOffset>1405890</wp:posOffset>
                 </wp:positionH>
                 <wp:positionV relativeFrom="paragraph">
-                  <wp:posOffset>3372886</wp:posOffset>
+                  <wp:posOffset>3376930</wp:posOffset>
                 </wp:positionV>
-                <wp:extent cx="3368675" cy="1186949"/>
-                <wp:effectExtent l="0" t="0" r="0" b="0"/>
+                <wp:extent cx="2714625" cy="1186949"/>
+                <wp:effectExtent l="0" t="0" r="9525" b="0"/>
                 <wp:wrapNone/>
                 <wp:docPr id="20" name="Text Box 20"/>
                 <wp:cNvGraphicFramePr/>
@@ -2603,7 +2604,7 @@
                       <wps:spPr>
                         <a:xfrm>
                           <a:off x="0" y="0"/>
-                          <a:ext cx="3368675" cy="1186949"/>
+                          <a:ext cx="2714625" cy="1186949"/>
                         </a:xfrm>
                         <a:prstGeom prst="rect">
                           <a:avLst/>
@@ -2619,7 +2620,8 @@
                         <w:txbxContent>
                           <w:p>
                             <w:pPr>
-                              <w:pStyle w:val="Heading1"/>
+                              <w:pStyle w:val="Ttulo1"/>
+                              <w:jc w:val="center"/>
                               <w:rPr>
                                 <w:rFonts w:ascii="Montserrat" w:hAnsi="Montserrat"/>
                               </w:rPr>
@@ -2664,12 +2666,13 @@
           </mc:Choice>
           <mc:Fallback>
             <w:pict>
-              <v:shape w14:anchorId="68848E4E" id="Text Box 20" o:spid="_x0000_s1028" type="#_x0000_t202" style="position:absolute;margin-left:80.4pt;margin-top:265.6pt;width:265.25pt;height:93.45pt;z-index:251680768;visibility:visible;mso-wrap-style:square;mso-width-percent:0;mso-height-percent:0;mso-wrap-distance-left:9pt;mso-wrap-distance-top:0;mso-wrap-distance-right:9pt;mso-wrap-distance-bottom:0;mso-position-horizontal:absolute;mso-position-horizontal-relative:text;mso-position-vertical:absolute;mso-position-vertical-relative:text;mso-width-percent:0;mso-height-percent:0;mso-width-relative:margin;mso-height-relative:margin;v-text-anchor:top" o:gfxdata="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" fillcolor="white [3212]" stroked="f" strokeweight=".5pt">
+              <v:shape w14:anchorId="68848E4E" id="Text Box 20" o:spid="_x0000_s1028" type="#_x0000_t202" style="position:absolute;margin-left:110.7pt;margin-top:265.9pt;width:213.75pt;height:93.45pt;z-index:251680768;visibility:visible;mso-wrap-style:square;mso-width-percent:0;mso-height-percent:0;mso-wrap-distance-left:9pt;mso-wrap-distance-top:0;mso-wrap-distance-right:9pt;mso-wrap-distance-bottom:0;mso-position-horizontal:absolute;mso-position-horizontal-relative:text;mso-position-vertical:absolute;mso-position-vertical-relative:text;mso-width-percent:0;mso-height-percent:0;mso-width-relative:margin;mso-height-relative:margin;v-text-anchor:top" o:gfxdata="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" fillcolor="white [3212]" stroked="f" strokeweight=".5pt">
                 <v:textbox inset="2.5mm">
                   <w:txbxContent>
                     <w:p>
                       <w:pPr>
-                        <w:pStyle w:val="Heading1"/>
+                        <w:pStyle w:val="Ttulo1"/>
+                        <w:jc w:val="center"/>
                         <w:rPr>
                           <w:rFonts w:ascii="Montserrat" w:hAnsi="Montserrat"/>
                         </w:rPr>
@@ -2757,7 +2760,7 @@
     <w:sdtContent>
       <w:p>
         <w:pPr>
-          <w:pStyle w:val="Footer"/>
+          <w:pStyle w:val="Rodap"/>
         </w:pPr>
         <w:r>
           <w:fldChar w:fldCharType="begin"/>
@@ -2783,7 +2786,7 @@
   </w:sdt>
   <w:p>
     <w:pPr>
-      <w:pStyle w:val="Footer"/>
+      <w:pStyle w:val="Rodap"/>
     </w:pPr>
   </w:p>
 </w:ftr>
@@ -2804,8 +2807,8 @@
       <w:tblLook w:val="04A0" w:firstRow="1" w:lastRow="0" w:firstColumn="1" w:lastColumn="0" w:noHBand="0" w:noVBand="1"/>
     </w:tblPr>
     <w:tblGrid>
-      <w:gridCol w:w="4305"/>
-      <w:gridCol w:w="4199"/>
+      <w:gridCol w:w="5529"/>
+      <w:gridCol w:w="2975"/>
     </w:tblGrid>
     <w:tr>
       <w:trPr>
@@ -2814,7 +2817,7 @@
       </w:trPr>
       <w:tc>
         <w:tcPr>
-          <w:tcW w:w="4686" w:type="dxa"/>
+          <w:tcW w:w="5529" w:type="dxa"/>
           <w:shd w:val="clear" w:color="auto" w:fill="821418" w:themeFill="accent1"/>
           <w:tcMar>
             <w:top w:w="0" w:type="dxa"/>
@@ -2823,7 +2826,7 @@
         </w:tcPr>
         <w:p>
           <w:pPr>
-            <w:pStyle w:val="Header"/>
+            <w:pStyle w:val="Cabealho"/>
             <w:rPr>
               <w:caps/>
               <w:sz w:val="18"/>
@@ -2833,7 +2836,7 @@
       </w:tc>
       <w:tc>
         <w:tcPr>
-          <w:tcW w:w="4674" w:type="dxa"/>
+          <w:tcW w:w="2975" w:type="dxa"/>
           <w:shd w:val="clear" w:color="auto" w:fill="821418" w:themeFill="accent1"/>
           <w:tcMar>
             <w:top w:w="0" w:type="dxa"/>
@@ -2842,7 +2845,7 @@
         </w:tcPr>
         <w:p>
           <w:pPr>
-            <w:pStyle w:val="Header"/>
+            <w:pStyle w:val="Cabealho"/>
             <w:jc w:val="right"/>
             <w:rPr>
               <w:caps/>
@@ -2877,13 +2880,13 @@
         <w:sdtContent>
           <w:tc>
             <w:tcPr>
-              <w:tcW w:w="4686" w:type="dxa"/>
+              <w:tcW w:w="5529" w:type="dxa"/>
               <w:shd w:val="clear" w:color="auto" w:fill="auto"/>
               <w:vAlign w:val="center"/>
             </w:tcPr>
             <w:p>
               <w:pPr>
-                <w:pStyle w:val="Footer"/>
+                <w:pStyle w:val="Rodap"/>
                 <w:rPr>
                   <w:caps/>
                   <w:color w:val="808080" w:themeColor="background1" w:themeShade="80"/>
@@ -2898,7 +2901,16 @@
                   <w:sz w:val="18"/>
                   <w:szCs w:val="18"/>
                 </w:rPr>
-                <w:t>Modelação e design – 2018/2019</w:t>
+                <w:t>Tecnologias e arquitetura de computadores</w:t>
+              </w:r>
+              <w:r>
+                <w:rPr>
+                  <w:caps/>
+                  <w:color w:val="808080" w:themeColor="background1" w:themeShade="80"/>
+                  <w:sz w:val="18"/>
+                  <w:szCs w:val="18"/>
+                </w:rPr>
+                <w:t xml:space="preserve"> – 2018/2019</w:t>
               </w:r>
             </w:p>
           </w:tc>
@@ -2906,13 +2918,13 @@
       </w:sdt>
       <w:tc>
         <w:tcPr>
-          <w:tcW w:w="4674" w:type="dxa"/>
+          <w:tcW w:w="2975" w:type="dxa"/>
           <w:shd w:val="clear" w:color="auto" w:fill="auto"/>
           <w:vAlign w:val="center"/>
         </w:tcPr>
         <w:p>
           <w:pPr>
-            <w:pStyle w:val="Footer"/>
+            <w:pStyle w:val="Rodap"/>
             <w:jc w:val="right"/>
             <w:rPr>
               <w:caps/>
@@ -2974,7 +2986,7 @@
   </w:tbl>
   <w:p>
     <w:pPr>
-      <w:pStyle w:val="Footer"/>
+      <w:pStyle w:val="Rodap"/>
     </w:pPr>
   </w:p>
 </w:ftr>
@@ -3026,7 +3038,7 @@
     <w:sdtContent>
       <w:p>
         <w:pPr>
-          <w:pStyle w:val="Header"/>
+          <w:pStyle w:val="Cabealho"/>
           <w:jc w:val="right"/>
           <w:rPr>
             <w:rFonts w:ascii="Montserrat" w:hAnsi="Montserrat"/>
@@ -3045,7 +3057,7 @@
   </w:sdt>
   <w:p>
     <w:pPr>
-      <w:pStyle w:val="Header"/>
+      <w:pStyle w:val="Cabealho"/>
     </w:pPr>
   </w:p>
 </w:hdr>
@@ -3072,7 +3084,7 @@
     <w:sdtContent>
       <w:p>
         <w:pPr>
-          <w:pStyle w:val="Header"/>
+          <w:pStyle w:val="Cabealho"/>
           <w:rPr>
             <w:rFonts w:ascii="Montserrat" w:hAnsi="Montserrat"/>
             <w:color w:val="7F7F7F" w:themeColor="text1" w:themeTint="80"/>
@@ -3090,7 +3102,7 @@
   </w:sdt>
   <w:p>
     <w:pPr>
-      <w:pStyle w:val="Header"/>
+      <w:pStyle w:val="Cabealho"/>
     </w:pPr>
   </w:p>
 </w:hdr>
@@ -3100,7 +3112,7 @@
 <w:hdr xmlns:wpc="http://schemas.microsoft.com/office/word/2010/wordprocessingCanvas" xmlns:cx="http://schemas.microsoft.com/office/drawing/2014/chartex" xmlns:cx1="http://schemas.microsoft.com/office/drawing/2015/9/8/chartex" xmlns:cx2="http://schemas.microsoft.com/office/drawing/2015/10/21/chartex" xmlns:cx3="http://schemas.microsoft.com/office/drawing/2016/5/9/chartex" xmlns:cx4="http://schemas.microsoft.com/office/drawing/2016/5/10/chartex" xmlns:cx5="http://schemas.microsoft.com/office/drawing/2016/5/11/chartex" xmlns:cx6="http://schemas.microsoft.com/office/drawing/2016/5/12/chartex" xmlns:cx7="http://schemas.microsoft.com/office/drawing/2016/5/13/chartex" xmlns:cx8="http://schemas.microsoft.com/office/drawing/2016/5/14/chartex" xmlns:mc="http://schemas.openxmlformats.org/markup-compatibility/2006" xmlns:aink="http://schemas.microsoft.com/office/drawing/2016/ink" xmlns:am3d="http://schemas.microsoft.com/office/drawing/2017/model3d" xmlns:o="urn:schemas-microsoft-com:office:office" xmlns:r="http://schemas.openxmlformats.org/officeDocument/2006/relationships" xmlns:m="http://schemas.openxmlformats.org/officeDocument/2006/math" xmlns:v="urn:schemas-microsoft-com:vml" xmlns:wp14="http://schemas.microsoft.com/office/word/2010/wordprocessingDrawing" xmlns:wp="http://schemas.openxmlformats.org/drawingml/2006/wordprocessingDrawing" xmlns:w10="urn:schemas-microsoft-com:office:word" xmlns:w="http://schemas.openxmlformats.org/wordprocessingml/2006/main" xmlns:w14="http://schemas.microsoft.com/office/word/2010/wordml" xmlns:w15="http://schemas.microsoft.com/office/word/2012/wordml" xmlns:w16cid="http://schemas.microsoft.com/office/word/2016/wordml/cid" xmlns:w16se="http://schemas.microsoft.com/office/word/2015/wordml/symex" xmlns:wpg="http://schemas.microsoft.com/office/word/2010/wordprocessingGroup" xmlns:wpi="http://schemas.microsoft.com/office/word/2010/wordprocessingInk" xmlns:wne="http://schemas.microsoft.com/office/word/2006/wordml" xmlns:wps="http://schemas.microsoft.com/office/word/2010/wordprocessingShape" mc:Ignorable="w14 w15 w16se w16cid wp14">
   <w:p>
     <w:pPr>
-      <w:pStyle w:val="Header"/>
+      <w:pStyle w:val="Cabealho"/>
     </w:pPr>
     <w:r>
       <w:rPr>
@@ -3194,7 +3206,7 @@
               <v:stroke joinstyle="miter"/>
               <v:path gradientshapeok="t" o:connecttype="rect"/>
             </v:shapetype>
-            <v:shape id="Caixa de Texto 220" o:spid="_x0000_s1029" type="#_x0000_t202" style="position:absolute;margin-left:0;margin-top:0;width:468pt;height:13.7pt;z-index:251660288;visibility:visible;mso-wrap-style:square;mso-width-percent:1000;mso-height-percent:0;mso-wrap-distance-left:9pt;mso-wrap-distance-top:0;mso-wrap-distance-right:9pt;mso-wrap-distance-bottom:0;mso-position-horizontal:left;mso-position-horizontal-relative:margin;mso-position-vertical:center;mso-position-vertical-relative:top-margin-area;mso-width-percent:1000;mso-height-percent:0;mso-width-relative:margin;mso-height-relative:page;v-text-anchor:middle" o:gfxdata="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" o:allowincell="f" filled="f" stroked="f">
+            <v:shape id="Caixa de Texto 220" o:spid="_x0000_s1029" type="#_x0000_t202" style="position:absolute;margin-left:0;margin-top:0;width:468pt;height:13.7pt;z-index:251660288;visibility:visible;mso-wrap-style:square;mso-width-percent:1000;mso-height-percent:0;mso-wrap-distance-left:9pt;mso-wrap-distance-top:0;mso-wrap-distance-right:9pt;mso-wrap-distance-bottom:0;mso-position-horizontal:left;mso-position-horizontal-relative:margin;mso-position-vertical:center;mso-position-vertical-relative:top-margin-area;mso-width-percent:1000;mso-height-percent:0;mso-width-relative:margin;mso-height-relative:page;v-text-anchor:middle" o:gfxdata="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" o:allowincell="f" filled="f" stroked="f">
               <v:textbox style="mso-fit-shape-to-text:t" inset=",0,,0">
                 <w:txbxContent>
                   <w:p>
@@ -3238,7 +3250,7 @@
         <v:path o:extrusionok="f" gradientshapeok="t" o:connecttype="rect"/>
         <o:lock v:ext="edit" aspectratio="t"/>
       </v:shapetype>
-      <v:shape id="_x0000_i1042" type="#_x0000_t75" style="width:15pt;height:15pt" o:bullet="t">
+      <v:shape id="_x0000_i1027" type="#_x0000_t75" style="width:15pt;height:15pt" o:bullet="t">
         <v:imagedata r:id="rId1" o:title="mso3EC2"/>
       </v:shape>
     </w:pict>
@@ -4026,6 +4038,7 @@
     <w:lsdException w:name="HTML Sample" w:semiHidden="1" w:unhideWhenUsed="1"/>
     <w:lsdException w:name="HTML Typewriter" w:semiHidden="1" w:unhideWhenUsed="1"/>
     <w:lsdException w:name="HTML Variable" w:semiHidden="1" w:unhideWhenUsed="1"/>
+    <w:lsdException w:name="Normal Table" w:semiHidden="1" w:unhideWhenUsed="1"/>
     <w:lsdException w:name="annotation subject" w:semiHidden="1" w:unhideWhenUsed="1"/>
     <w:lsdException w:name="No List" w:semiHidden="1" w:unhideWhenUsed="1"/>
     <w:lsdException w:name="Outline List 1" w:semiHidden="1" w:unhideWhenUsed="1"/>
@@ -4072,8 +4085,10 @@
     <w:lsdException w:name="Table Subtle 2" w:semiHidden="1" w:unhideWhenUsed="1"/>
     <w:lsdException w:name="Table Web 1" w:semiHidden="1" w:unhideWhenUsed="1"/>
     <w:lsdException w:name="Table Web 2" w:semiHidden="1" w:unhideWhenUsed="1"/>
+    <w:lsdException w:name="Table Web 3" w:semiHidden="1" w:unhideWhenUsed="1"/>
     <w:lsdException w:name="Balloon Text" w:semiHidden="1" w:unhideWhenUsed="1"/>
     <w:lsdException w:name="Table Grid" w:uiPriority="39"/>
+    <w:lsdException w:name="Table Theme" w:semiHidden="1" w:unhideWhenUsed="1"/>
     <w:lsdException w:name="Placeholder Text" w:semiHidden="1"/>
     <w:lsdException w:name="No Spacing" w:uiPriority="1" w:qFormat="1"/>
     <w:lsdException w:name="Light Shading" w:uiPriority="60"/>
@@ -4300,11 +4315,11 @@
     <w:qFormat/>
     <w:rsid w:val="003B6CF1"/>
   </w:style>
-  <w:style w:type="paragraph" w:styleId="Heading1">
+  <w:style w:type="paragraph" w:styleId="Ttulo1">
     <w:name w:val="heading 1"/>
     <w:basedOn w:val="Normal"/>
     <w:next w:val="Normal"/>
-    <w:link w:val="Heading1Char"/>
+    <w:link w:val="Ttulo1Carter"/>
     <w:uiPriority w:val="9"/>
     <w:qFormat/>
     <w:rsid w:val="004C77B9"/>
@@ -4321,12 +4336,12 @@
       <w:szCs w:val="36"/>
     </w:rPr>
   </w:style>
-  <w:style w:type="paragraph" w:styleId="Heading2">
+  <w:style w:type="paragraph" w:styleId="Ttulo2">
     <w:name w:val="heading 2"/>
     <w:aliases w:val="Título 2_novo"/>
     <w:basedOn w:val="Normal"/>
     <w:next w:val="Normal"/>
-    <w:link w:val="Heading2Char"/>
+    <w:link w:val="Ttulo2Carter"/>
     <w:uiPriority w:val="9"/>
     <w:unhideWhenUsed/>
     <w:qFormat/>
@@ -4343,11 +4358,11 @@
       <w:szCs w:val="32"/>
     </w:rPr>
   </w:style>
-  <w:style w:type="paragraph" w:styleId="Heading3">
+  <w:style w:type="paragraph" w:styleId="Ttulo3">
     <w:name w:val="heading 3"/>
     <w:basedOn w:val="Normal"/>
     <w:next w:val="Normal"/>
-    <w:link w:val="Heading3Char"/>
+    <w:link w:val="Ttulo3Carter"/>
     <w:uiPriority w:val="9"/>
     <w:unhideWhenUsed/>
     <w:qFormat/>
@@ -4365,11 +4380,11 @@
       <w:szCs w:val="28"/>
     </w:rPr>
   </w:style>
-  <w:style w:type="paragraph" w:styleId="Heading4">
+  <w:style w:type="paragraph" w:styleId="Ttulo4">
     <w:name w:val="heading 4"/>
     <w:basedOn w:val="Normal"/>
     <w:next w:val="Normal"/>
-    <w:link w:val="Heading4Char"/>
+    <w:link w:val="Ttulo4Carter"/>
     <w:uiPriority w:val="9"/>
     <w:unhideWhenUsed/>
     <w:qFormat/>
@@ -4387,11 +4402,11 @@
       <w:szCs w:val="24"/>
     </w:rPr>
   </w:style>
-  <w:style w:type="paragraph" w:styleId="Heading5">
+  <w:style w:type="paragraph" w:styleId="Ttulo5">
     <w:name w:val="heading 5"/>
     <w:basedOn w:val="Normal"/>
     <w:next w:val="Normal"/>
-    <w:link w:val="Heading5Char"/>
+    <w:link w:val="Ttulo5Carter"/>
     <w:uiPriority w:val="9"/>
     <w:semiHidden/>
     <w:unhideWhenUsed/>
@@ -4409,11 +4424,11 @@
       <w:color w:val="610F11" w:themeColor="accent1" w:themeShade="BF"/>
     </w:rPr>
   </w:style>
-  <w:style w:type="paragraph" w:styleId="Heading6">
+  <w:style w:type="paragraph" w:styleId="Ttulo6">
     <w:name w:val="heading 6"/>
     <w:basedOn w:val="Normal"/>
     <w:next w:val="Normal"/>
-    <w:link w:val="Heading6Char"/>
+    <w:link w:val="Ttulo6Carter"/>
     <w:uiPriority w:val="9"/>
     <w:semiHidden/>
     <w:unhideWhenUsed/>
@@ -4433,11 +4448,11 @@
       <w:color w:val="410A0B" w:themeColor="accent1" w:themeShade="80"/>
     </w:rPr>
   </w:style>
-  <w:style w:type="paragraph" w:styleId="Heading7">
+  <w:style w:type="paragraph" w:styleId="Ttulo7">
     <w:name w:val="heading 7"/>
     <w:basedOn w:val="Normal"/>
     <w:next w:val="Normal"/>
-    <w:link w:val="Heading7Char"/>
+    <w:link w:val="Ttulo7Carter"/>
     <w:uiPriority w:val="9"/>
     <w:semiHidden/>
     <w:unhideWhenUsed/>
@@ -4456,11 +4471,11 @@
       <w:color w:val="410A0B" w:themeColor="accent1" w:themeShade="80"/>
     </w:rPr>
   </w:style>
-  <w:style w:type="paragraph" w:styleId="Heading8">
+  <w:style w:type="paragraph" w:styleId="Ttulo8">
     <w:name w:val="heading 8"/>
     <w:basedOn w:val="Normal"/>
     <w:next w:val="Normal"/>
-    <w:link w:val="Heading8Char"/>
+    <w:link w:val="Ttulo8Carter"/>
     <w:uiPriority w:val="9"/>
     <w:semiHidden/>
     <w:unhideWhenUsed/>
@@ -4481,11 +4496,11 @@
       <w:color w:val="410A0B" w:themeColor="accent1" w:themeShade="80"/>
     </w:rPr>
   </w:style>
-  <w:style w:type="paragraph" w:styleId="Heading9">
+  <w:style w:type="paragraph" w:styleId="Ttulo9">
     <w:name w:val="heading 9"/>
     <w:basedOn w:val="Normal"/>
     <w:next w:val="Normal"/>
-    <w:link w:val="Heading9Char"/>
+    <w:link w:val="Ttulo9Carter"/>
     <w:uiPriority w:val="9"/>
     <w:semiHidden/>
     <w:unhideWhenUsed/>
@@ -4504,13 +4519,13 @@
       <w:color w:val="410A0B" w:themeColor="accent1" w:themeShade="80"/>
     </w:rPr>
   </w:style>
-  <w:style w:type="character" w:default="1" w:styleId="DefaultParagraphFont">
+  <w:style w:type="character" w:default="1" w:styleId="Tipodeletrapredefinidodopargrafo">
     <w:name w:val="Default Paragraph Font"/>
     <w:uiPriority w:val="1"/>
     <w:semiHidden/>
     <w:unhideWhenUsed/>
   </w:style>
-  <w:style w:type="table" w:default="1" w:styleId="TableNormal">
+  <w:style w:type="table" w:default="1" w:styleId="Tabelanormal">
     <w:name w:val="Normal Table"/>
     <w:uiPriority w:val="99"/>
     <w:semiHidden/>
@@ -4525,15 +4540,15 @@
       </w:tblCellMar>
     </w:tblPr>
   </w:style>
-  <w:style w:type="numbering" w:default="1" w:styleId="NoList">
+  <w:style w:type="numbering" w:default="1" w:styleId="Semlista">
     <w:name w:val="No List"/>
     <w:uiPriority w:val="99"/>
     <w:semiHidden/>
     <w:unhideWhenUsed/>
   </w:style>
-  <w:style w:type="paragraph" w:styleId="NoSpacing">
+  <w:style w:type="paragraph" w:styleId="SemEspaamento">
     <w:name w:val="No Spacing"/>
-    <w:link w:val="NoSpacingChar"/>
+    <w:link w:val="SemEspaamentoCarter"/>
     <w:uiPriority w:val="1"/>
     <w:qFormat/>
     <w:rsid w:val="003B6CF1"/>
@@ -4541,17 +4556,17 @@
       <w:spacing w:after="0" w:line="240" w:lineRule="auto"/>
     </w:pPr>
   </w:style>
-  <w:style w:type="character" w:customStyle="1" w:styleId="NoSpacingChar">
-    <w:name w:val="No Spacing Char"/>
-    <w:basedOn w:val="DefaultParagraphFont"/>
-    <w:link w:val="NoSpacing"/>
+  <w:style w:type="character" w:customStyle="1" w:styleId="SemEspaamentoCarter">
+    <w:name w:val="Sem Espaçamento Caráter"/>
+    <w:basedOn w:val="Tipodeletrapredefinidodopargrafo"/>
+    <w:link w:val="SemEspaamento"/>
     <w:uiPriority w:val="1"/>
     <w:rsid w:val="00057EC4"/>
   </w:style>
-  <w:style w:type="character" w:customStyle="1" w:styleId="Heading1Char">
-    <w:name w:val="Heading 1 Char"/>
-    <w:basedOn w:val="DefaultParagraphFont"/>
-    <w:link w:val="Heading1"/>
+  <w:style w:type="character" w:customStyle="1" w:styleId="Ttulo1Carter">
+    <w:name w:val="Título 1 Caráter"/>
+    <w:basedOn w:val="Tipodeletrapredefinidodopargrafo"/>
+    <w:link w:val="Ttulo1"/>
     <w:uiPriority w:val="9"/>
     <w:rsid w:val="004C77B9"/>
     <w:rPr>
@@ -4561,9 +4576,9 @@
       <w:szCs w:val="36"/>
     </w:rPr>
   </w:style>
-  <w:style w:type="paragraph" w:styleId="TOCHeading">
+  <w:style w:type="paragraph" w:styleId="Cabealhodondice">
     <w:name w:val="TOC Heading"/>
-    <w:basedOn w:val="Heading1"/>
+    <w:basedOn w:val="Ttulo1"/>
     <w:next w:val="Normal"/>
     <w:uiPriority w:val="39"/>
     <w:unhideWhenUsed/>
@@ -4573,11 +4588,11 @@
       <w:outlineLvl w:val="9"/>
     </w:pPr>
   </w:style>
-  <w:style w:type="character" w:customStyle="1" w:styleId="Heading2Char">
-    <w:name w:val="Heading 2 Char"/>
-    <w:aliases w:val="Título 2_novo Char"/>
-    <w:basedOn w:val="DefaultParagraphFont"/>
-    <w:link w:val="Heading2"/>
+  <w:style w:type="character" w:customStyle="1" w:styleId="Ttulo2Carter">
+    <w:name w:val="Título 2 Caráter"/>
+    <w:aliases w:val="Título 2_novo Caráter"/>
+    <w:basedOn w:val="Tipodeletrapredefinidodopargrafo"/>
+    <w:link w:val="Ttulo2"/>
     <w:uiPriority w:val="9"/>
     <w:rsid w:val="00327DD0"/>
     <w:rPr>
@@ -4586,7 +4601,7 @@
       <w:szCs w:val="32"/>
     </w:rPr>
   </w:style>
-  <w:style w:type="paragraph" w:styleId="TOC1">
+  <w:style w:type="paragraph" w:styleId="ndice1">
     <w:name w:val="toc 1"/>
     <w:basedOn w:val="Normal"/>
     <w:next w:val="Normal"/>
@@ -4598,7 +4613,7 @@
       <w:spacing w:after="100"/>
     </w:pPr>
   </w:style>
-  <w:style w:type="paragraph" w:styleId="TOC2">
+  <w:style w:type="paragraph" w:styleId="ndice2">
     <w:name w:val="toc 2"/>
     <w:basedOn w:val="Normal"/>
     <w:next w:val="Normal"/>
@@ -4611,9 +4626,9 @@
       <w:ind w:left="220"/>
     </w:pPr>
   </w:style>
-  <w:style w:type="character" w:styleId="Hyperlink">
+  <w:style w:type="character" w:styleId="Hiperligao">
     <w:name w:val="Hyperlink"/>
-    <w:basedOn w:val="DefaultParagraphFont"/>
+    <w:basedOn w:val="Tipodeletrapredefinidodopargrafo"/>
     <w:uiPriority w:val="99"/>
     <w:unhideWhenUsed/>
     <w:rsid w:val="00C6162F"/>
@@ -4622,10 +4637,10 @@
       <w:u w:val="single"/>
     </w:rPr>
   </w:style>
-  <w:style w:type="character" w:customStyle="1" w:styleId="Heading3Char">
-    <w:name w:val="Heading 3 Char"/>
-    <w:basedOn w:val="DefaultParagraphFont"/>
-    <w:link w:val="Heading3"/>
+  <w:style w:type="character" w:customStyle="1" w:styleId="Ttulo3Carter">
+    <w:name w:val="Título 3 Caráter"/>
+    <w:basedOn w:val="Tipodeletrapredefinidodopargrafo"/>
+    <w:link w:val="Ttulo3"/>
     <w:uiPriority w:val="9"/>
     <w:rsid w:val="003B6CF1"/>
     <w:rPr>
@@ -4635,10 +4650,10 @@
       <w:szCs w:val="28"/>
     </w:rPr>
   </w:style>
-  <w:style w:type="character" w:customStyle="1" w:styleId="Heading4Char">
-    <w:name w:val="Heading 4 Char"/>
-    <w:basedOn w:val="DefaultParagraphFont"/>
-    <w:link w:val="Heading4"/>
+  <w:style w:type="character" w:customStyle="1" w:styleId="Ttulo4Carter">
+    <w:name w:val="Título 4 Caráter"/>
+    <w:basedOn w:val="Tipodeletrapredefinidodopargrafo"/>
+    <w:link w:val="Ttulo4"/>
     <w:uiPriority w:val="9"/>
     <w:rsid w:val="003B6CF1"/>
     <w:rPr>
@@ -4648,10 +4663,10 @@
       <w:szCs w:val="24"/>
     </w:rPr>
   </w:style>
-  <w:style w:type="character" w:customStyle="1" w:styleId="Heading5Char">
-    <w:name w:val="Heading 5 Char"/>
-    <w:basedOn w:val="DefaultParagraphFont"/>
-    <w:link w:val="Heading5"/>
+  <w:style w:type="character" w:customStyle="1" w:styleId="Ttulo5Carter">
+    <w:name w:val="Título 5 Caráter"/>
+    <w:basedOn w:val="Tipodeletrapredefinidodopargrafo"/>
+    <w:link w:val="Ttulo5"/>
     <w:uiPriority w:val="9"/>
     <w:semiHidden/>
     <w:rsid w:val="003B6CF1"/>
@@ -4661,10 +4676,10 @@
       <w:color w:val="610F11" w:themeColor="accent1" w:themeShade="BF"/>
     </w:rPr>
   </w:style>
-  <w:style w:type="character" w:customStyle="1" w:styleId="Heading6Char">
-    <w:name w:val="Heading 6 Char"/>
-    <w:basedOn w:val="DefaultParagraphFont"/>
-    <w:link w:val="Heading6"/>
+  <w:style w:type="character" w:customStyle="1" w:styleId="Ttulo6Carter">
+    <w:name w:val="Título 6 Caráter"/>
+    <w:basedOn w:val="Tipodeletrapredefinidodopargrafo"/>
+    <w:link w:val="Ttulo6"/>
     <w:uiPriority w:val="9"/>
     <w:semiHidden/>
     <w:rsid w:val="003B6CF1"/>
@@ -4676,10 +4691,10 @@
       <w:color w:val="410A0B" w:themeColor="accent1" w:themeShade="80"/>
     </w:rPr>
   </w:style>
-  <w:style w:type="character" w:customStyle="1" w:styleId="Heading7Char">
-    <w:name w:val="Heading 7 Char"/>
-    <w:basedOn w:val="DefaultParagraphFont"/>
-    <w:link w:val="Heading7"/>
+  <w:style w:type="character" w:customStyle="1" w:styleId="Ttulo7Carter">
+    <w:name w:val="Título 7 Caráter"/>
+    <w:basedOn w:val="Tipodeletrapredefinidodopargrafo"/>
+    <w:link w:val="Ttulo7"/>
     <w:uiPriority w:val="9"/>
     <w:semiHidden/>
     <w:rsid w:val="003B6CF1"/>
@@ -4690,10 +4705,10 @@
       <w:color w:val="410A0B" w:themeColor="accent1" w:themeShade="80"/>
     </w:rPr>
   </w:style>
-  <w:style w:type="character" w:customStyle="1" w:styleId="Heading8Char">
-    <w:name w:val="Heading 8 Char"/>
-    <w:basedOn w:val="DefaultParagraphFont"/>
-    <w:link w:val="Heading8"/>
+  <w:style w:type="character" w:customStyle="1" w:styleId="Ttulo8Carter">
+    <w:name w:val="Título 8 Caráter"/>
+    <w:basedOn w:val="Tipodeletrapredefinidodopargrafo"/>
+    <w:link w:val="Ttulo8"/>
     <w:uiPriority w:val="9"/>
     <w:semiHidden/>
     <w:rsid w:val="003B6CF1"/>
@@ -4706,10 +4721,10 @@
       <w:color w:val="410A0B" w:themeColor="accent1" w:themeShade="80"/>
     </w:rPr>
   </w:style>
-  <w:style w:type="character" w:customStyle="1" w:styleId="Heading9Char">
-    <w:name w:val="Heading 9 Char"/>
-    <w:basedOn w:val="DefaultParagraphFont"/>
-    <w:link w:val="Heading9"/>
+  <w:style w:type="character" w:customStyle="1" w:styleId="Ttulo9Carter">
+    <w:name w:val="Título 9 Caráter"/>
+    <w:basedOn w:val="Tipodeletrapredefinidodopargrafo"/>
+    <w:link w:val="Ttulo9"/>
     <w:uiPriority w:val="9"/>
     <w:semiHidden/>
     <w:rsid w:val="003B6CF1"/>
@@ -4720,7 +4735,7 @@
       <w:color w:val="410A0B" w:themeColor="accent1" w:themeShade="80"/>
     </w:rPr>
   </w:style>
-  <w:style w:type="paragraph" w:styleId="Caption">
+  <w:style w:type="paragraph" w:styleId="Legenda">
     <w:name w:val="caption"/>
     <w:basedOn w:val="Normal"/>
     <w:next w:val="Normal"/>
@@ -4738,11 +4753,11 @@
       <w:color w:val="505046" w:themeColor="text2"/>
     </w:rPr>
   </w:style>
-  <w:style w:type="paragraph" w:styleId="Title">
+  <w:style w:type="paragraph" w:styleId="Ttulo">
     <w:name w:val="Title"/>
     <w:basedOn w:val="Normal"/>
     <w:next w:val="Normal"/>
-    <w:link w:val="TitleChar"/>
+    <w:link w:val="TtuloCarter"/>
     <w:uiPriority w:val="10"/>
     <w:qFormat/>
     <w:rsid w:val="003B6CF1"/>
@@ -4759,10 +4774,10 @@
       <w:szCs w:val="72"/>
     </w:rPr>
   </w:style>
-  <w:style w:type="character" w:customStyle="1" w:styleId="TitleChar">
-    <w:name w:val="Title Char"/>
-    <w:basedOn w:val="DefaultParagraphFont"/>
-    <w:link w:val="Title"/>
+  <w:style w:type="character" w:customStyle="1" w:styleId="TtuloCarter">
+    <w:name w:val="Título Caráter"/>
+    <w:basedOn w:val="Tipodeletrapredefinidodopargrafo"/>
+    <w:link w:val="Ttulo"/>
     <w:uiPriority w:val="10"/>
     <w:rsid w:val="003B6CF1"/>
     <w:rPr>
@@ -4774,11 +4789,11 @@
       <w:szCs w:val="72"/>
     </w:rPr>
   </w:style>
-  <w:style w:type="paragraph" w:styleId="Subtitle">
+  <w:style w:type="paragraph" w:styleId="Subttulo">
     <w:name w:val="Subtitle"/>
     <w:basedOn w:val="Normal"/>
     <w:next w:val="Normal"/>
-    <w:link w:val="SubtitleChar"/>
+    <w:link w:val="SubttuloCarter"/>
     <w:uiPriority w:val="11"/>
     <w:qFormat/>
     <w:rsid w:val="003B6CF1"/>
@@ -4795,10 +4810,10 @@
       <w:szCs w:val="28"/>
     </w:rPr>
   </w:style>
-  <w:style w:type="character" w:customStyle="1" w:styleId="SubtitleChar">
-    <w:name w:val="Subtitle Char"/>
-    <w:basedOn w:val="DefaultParagraphFont"/>
-    <w:link w:val="Subtitle"/>
+  <w:style w:type="character" w:customStyle="1" w:styleId="SubttuloCarter">
+    <w:name w:val="Subtítulo Caráter"/>
+    <w:basedOn w:val="Tipodeletrapredefinidodopargrafo"/>
+    <w:link w:val="Subttulo"/>
     <w:uiPriority w:val="11"/>
     <w:rsid w:val="003B6CF1"/>
     <w:rPr>
@@ -4808,9 +4823,9 @@
       <w:szCs w:val="28"/>
     </w:rPr>
   </w:style>
-  <w:style w:type="character" w:styleId="Strong">
+  <w:style w:type="character" w:styleId="Forte">
     <w:name w:val="Strong"/>
-    <w:basedOn w:val="DefaultParagraphFont"/>
+    <w:basedOn w:val="Tipodeletrapredefinidodopargrafo"/>
     <w:uiPriority w:val="22"/>
     <w:qFormat/>
     <w:rsid w:val="003B6CF1"/>
@@ -4819,9 +4834,9 @@
       <w:bCs/>
     </w:rPr>
   </w:style>
-  <w:style w:type="character" w:styleId="Emphasis">
+  <w:style w:type="character" w:styleId="nfase">
     <w:name w:val="Emphasis"/>
-    <w:basedOn w:val="DefaultParagraphFont"/>
+    <w:basedOn w:val="Tipodeletrapredefinidodopargrafo"/>
     <w:uiPriority w:val="20"/>
     <w:qFormat/>
     <w:rsid w:val="003B6CF1"/>
@@ -4830,11 +4845,11 @@
       <w:iCs/>
     </w:rPr>
   </w:style>
-  <w:style w:type="paragraph" w:styleId="Quote">
+  <w:style w:type="paragraph" w:styleId="Citao">
     <w:name w:val="Quote"/>
     <w:basedOn w:val="Normal"/>
     <w:next w:val="Normal"/>
-    <w:link w:val="QuoteChar"/>
+    <w:link w:val="CitaoCarter"/>
     <w:uiPriority w:val="29"/>
     <w:qFormat/>
     <w:rsid w:val="003B6CF1"/>
@@ -4848,10 +4863,10 @@
       <w:szCs w:val="24"/>
     </w:rPr>
   </w:style>
-  <w:style w:type="character" w:customStyle="1" w:styleId="QuoteChar">
-    <w:name w:val="Quote Char"/>
-    <w:basedOn w:val="DefaultParagraphFont"/>
-    <w:link w:val="Quote"/>
+  <w:style w:type="character" w:customStyle="1" w:styleId="CitaoCarter">
+    <w:name w:val="Citação Caráter"/>
+    <w:basedOn w:val="Tipodeletrapredefinidodopargrafo"/>
+    <w:link w:val="Citao"/>
     <w:uiPriority w:val="29"/>
     <w:rsid w:val="003B6CF1"/>
     <w:rPr>
@@ -4860,11 +4875,11 @@
       <w:szCs w:val="24"/>
     </w:rPr>
   </w:style>
-  <w:style w:type="paragraph" w:styleId="IntenseQuote">
+  <w:style w:type="paragraph" w:styleId="CitaoIntensa">
     <w:name w:val="Intense Quote"/>
     <w:basedOn w:val="Normal"/>
     <w:next w:val="Normal"/>
-    <w:link w:val="IntenseQuoteChar"/>
+    <w:link w:val="CitaoIntensaCarter"/>
     <w:uiPriority w:val="30"/>
     <w:qFormat/>
     <w:rsid w:val="003B6CF1"/>
@@ -4881,10 +4896,10 @@
       <w:szCs w:val="32"/>
     </w:rPr>
   </w:style>
-  <w:style w:type="character" w:customStyle="1" w:styleId="IntenseQuoteChar">
-    <w:name w:val="Intense Quote Char"/>
-    <w:basedOn w:val="DefaultParagraphFont"/>
-    <w:link w:val="IntenseQuote"/>
+  <w:style w:type="character" w:customStyle="1" w:styleId="CitaoIntensaCarter">
+    <w:name w:val="Citação Intensa Caráter"/>
+    <w:basedOn w:val="Tipodeletrapredefinidodopargrafo"/>
+    <w:link w:val="CitaoIntensa"/>
     <w:uiPriority w:val="30"/>
     <w:rsid w:val="003B6CF1"/>
     <w:rPr>
@@ -4895,9 +4910,9 @@
       <w:szCs w:val="32"/>
     </w:rPr>
   </w:style>
-  <w:style w:type="character" w:styleId="SubtleEmphasis">
+  <w:style w:type="character" w:styleId="nfaseDiscreta">
     <w:name w:val="Subtle Emphasis"/>
-    <w:basedOn w:val="DefaultParagraphFont"/>
+    <w:basedOn w:val="Tipodeletrapredefinidodopargrafo"/>
     <w:uiPriority w:val="19"/>
     <w:qFormat/>
     <w:rsid w:val="003B6CF1"/>
@@ -4907,9 +4922,9 @@
       <w:color w:val="595959" w:themeColor="text1" w:themeTint="A6"/>
     </w:rPr>
   </w:style>
-  <w:style w:type="character" w:styleId="IntenseEmphasis">
+  <w:style w:type="character" w:styleId="nfaseIntensa">
     <w:name w:val="Intense Emphasis"/>
-    <w:basedOn w:val="DefaultParagraphFont"/>
+    <w:basedOn w:val="Tipodeletrapredefinidodopargrafo"/>
     <w:uiPriority w:val="21"/>
     <w:qFormat/>
     <w:rsid w:val="003B6CF1"/>
@@ -4920,9 +4935,9 @@
       <w:iCs/>
     </w:rPr>
   </w:style>
-  <w:style w:type="character" w:styleId="SubtleReference">
+  <w:style w:type="character" w:styleId="RefernciaDiscreta">
     <w:name w:val="Subtle Reference"/>
-    <w:basedOn w:val="DefaultParagraphFont"/>
+    <w:basedOn w:val="Tipodeletrapredefinidodopargrafo"/>
     <w:uiPriority w:val="31"/>
     <w:qFormat/>
     <w:rsid w:val="003B6CF1"/>
@@ -4933,9 +4948,9 @@
       <w:bdr w:val="none" w:sz="0" w:space="0" w:color="auto"/>
     </w:rPr>
   </w:style>
-  <w:style w:type="character" w:styleId="IntenseReference">
+  <w:style w:type="character" w:styleId="RefernciaIntensa">
     <w:name w:val="Intense Reference"/>
-    <w:basedOn w:val="DefaultParagraphFont"/>
+    <w:basedOn w:val="Tipodeletrapredefinidodopargrafo"/>
     <w:uiPriority w:val="32"/>
     <w:qFormat/>
     <w:rsid w:val="003B6CF1"/>
@@ -4947,9 +4962,9 @@
       <w:u w:val="single"/>
     </w:rPr>
   </w:style>
-  <w:style w:type="character" w:styleId="BookTitle">
+  <w:style w:type="character" w:styleId="TtulodoLivro">
     <w:name w:val="Book Title"/>
-    <w:basedOn w:val="DefaultParagraphFont"/>
+    <w:basedOn w:val="Tipodeletrapredefinidodopargrafo"/>
     <w:uiPriority w:val="33"/>
     <w:qFormat/>
     <w:rsid w:val="003B6CF1"/>
@@ -4960,7 +4975,7 @@
       <w:spacing w:val="10"/>
     </w:rPr>
   </w:style>
-  <w:style w:type="paragraph" w:styleId="ListParagraph">
+  <w:style w:type="paragraph" w:styleId="PargrafodaLista">
     <w:name w:val="List Paragraph"/>
     <w:basedOn w:val="Normal"/>
     <w:uiPriority w:val="34"/>
@@ -4971,10 +4986,10 @@
       <w:contextualSpacing/>
     </w:pPr>
   </w:style>
-  <w:style w:type="paragraph" w:styleId="Header">
+  <w:style w:type="paragraph" w:styleId="Cabealho">
     <w:name w:val="header"/>
     <w:basedOn w:val="Normal"/>
-    <w:link w:val="HeaderChar"/>
+    <w:link w:val="CabealhoCarter"/>
     <w:uiPriority w:val="99"/>
     <w:unhideWhenUsed/>
     <w:rsid w:val="00734E78"/>
@@ -4986,17 +5001,17 @@
       <w:spacing w:after="0" w:line="240" w:lineRule="auto"/>
     </w:pPr>
   </w:style>
-  <w:style w:type="character" w:customStyle="1" w:styleId="HeaderChar">
-    <w:name w:val="Header Char"/>
-    <w:basedOn w:val="DefaultParagraphFont"/>
-    <w:link w:val="Header"/>
+  <w:style w:type="character" w:customStyle="1" w:styleId="CabealhoCarter">
+    <w:name w:val="Cabeçalho Caráter"/>
+    <w:basedOn w:val="Tipodeletrapredefinidodopargrafo"/>
+    <w:link w:val="Cabealho"/>
     <w:uiPriority w:val="99"/>
     <w:rsid w:val="00734E78"/>
   </w:style>
-  <w:style w:type="paragraph" w:styleId="Footer">
+  <w:style w:type="paragraph" w:styleId="Rodap">
     <w:name w:val="footer"/>
     <w:basedOn w:val="Normal"/>
-    <w:link w:val="FooterChar"/>
+    <w:link w:val="RodapCarter"/>
     <w:uiPriority w:val="99"/>
     <w:unhideWhenUsed/>
     <w:rsid w:val="00734E78"/>
@@ -5008,14 +5023,14 @@
       <w:spacing w:after="0" w:line="240" w:lineRule="auto"/>
     </w:pPr>
   </w:style>
-  <w:style w:type="character" w:customStyle="1" w:styleId="FooterChar">
-    <w:name w:val="Footer Char"/>
-    <w:basedOn w:val="DefaultParagraphFont"/>
-    <w:link w:val="Footer"/>
+  <w:style w:type="character" w:customStyle="1" w:styleId="RodapCarter">
+    <w:name w:val="Rodapé Caráter"/>
+    <w:basedOn w:val="Tipodeletrapredefinidodopargrafo"/>
+    <w:link w:val="Rodap"/>
     <w:uiPriority w:val="99"/>
     <w:rsid w:val="00734E78"/>
   </w:style>
-  <w:style w:type="paragraph" w:styleId="TOC3">
+  <w:style w:type="paragraph" w:styleId="ndice3">
     <w:name w:val="toc 3"/>
     <w:basedOn w:val="Normal"/>
     <w:next w:val="Normal"/>
@@ -5028,9 +5043,9 @@
       <w:ind w:left="440"/>
     </w:pPr>
   </w:style>
-  <w:style w:type="table" w:styleId="TableGrid">
+  <w:style w:type="table" w:styleId="TabelacomGrelha">
     <w:name w:val="Table Grid"/>
-    <w:basedOn w:val="TableNormal"/>
+    <w:basedOn w:val="Tabelanormal"/>
     <w:uiPriority w:val="39"/>
     <w:rsid w:val="00496274"/>
     <w:pPr>
@@ -5047,9 +5062,9 @@
       </w:tblBorders>
     </w:tblPr>
   </w:style>
-  <w:style w:type="table" w:styleId="ListTable3-Accent3">
+  <w:style w:type="table" w:styleId="TabeladeLista3-Destaque3">
     <w:name w:val="List Table 3 Accent 3"/>
-    <w:basedOn w:val="TableNormal"/>
+    <w:basedOn w:val="Tabelanormal"/>
     <w:uiPriority w:val="48"/>
     <w:rsid w:val="00023575"/>
     <w:pPr>
@@ -5171,9 +5186,9 @@
       </w:tcPr>
     </w:tblStylePr>
   </w:style>
-  <w:style w:type="table" w:styleId="ListTable6Colorful-Accent5">
+  <w:style w:type="table" w:styleId="TabeladeLista6Colorida-Destaque5">
     <w:name w:val="List Table 6 Colorful Accent 5"/>
-    <w:basedOn w:val="TableNormal"/>
+    <w:basedOn w:val="Tabelanormal"/>
     <w:uiPriority w:val="51"/>
     <w:rsid w:val="00F1222A"/>
     <w:pPr>
@@ -5240,9 +5255,9 @@
       </w:tcPr>
     </w:tblStylePr>
   </w:style>
-  <w:style w:type="table" w:styleId="ListTable3-Accent4">
+  <w:style w:type="table" w:styleId="TabeladeLista3-Destaque4">
     <w:name w:val="List Table 3 Accent 4"/>
-    <w:basedOn w:val="TableNormal"/>
+    <w:basedOn w:val="Tabelanormal"/>
     <w:uiPriority w:val="48"/>
     <w:rsid w:val="00F1222A"/>
     <w:pPr>
@@ -5387,9 +5402,9 @@
       <w:lang w:val="en-US"/>
     </w:rPr>
   </w:style>
-  <w:style w:type="character" w:styleId="UnresolvedMention">
+  <w:style w:type="character" w:styleId="MenoNoResolvida">
     <w:name w:val="Unresolved Mention"/>
-    <w:basedOn w:val="DefaultParagraphFont"/>
+    <w:basedOn w:val="Tipodeletrapredefinidodopargrafo"/>
     <w:uiPriority w:val="99"/>
     <w:semiHidden/>
     <w:unhideWhenUsed/>
@@ -5399,9 +5414,9 @@
       <w:shd w:val="clear" w:color="auto" w:fill="E1DFDD"/>
     </w:rPr>
   </w:style>
-  <w:style w:type="character" w:styleId="FollowedHyperlink">
+  <w:style w:type="character" w:styleId="Hiperligaovisitada">
     <w:name w:val="FollowedHyperlink"/>
-    <w:basedOn w:val="DefaultParagraphFont"/>
+    <w:basedOn w:val="Tipodeletrapredefinidodopargrafo"/>
     <w:uiPriority w:val="99"/>
     <w:semiHidden/>
     <w:unhideWhenUsed/>
@@ -5413,7 +5428,7 @@
   </w:style>
   <w:style w:type="paragraph" w:customStyle="1" w:styleId="Titulo2Montserrat">
     <w:name w:val="Titulo_2_Montserrat"/>
-    <w:basedOn w:val="Heading2"/>
+    <w:basedOn w:val="Ttulo2"/>
     <w:link w:val="Titulo2MontserratChar"/>
     <w:qFormat/>
     <w:rsid w:val="003F113D"/>
@@ -5429,7 +5444,7 @@
   </w:style>
   <w:style w:type="character" w:customStyle="1" w:styleId="Titulo2MontserratChar">
     <w:name w:val="Titulo_2_Montserrat Char"/>
-    <w:basedOn w:val="Heading2Char"/>
+    <w:basedOn w:val="Ttulo2Carter"/>
     <w:link w:val="Titulo2Montserrat"/>
     <w:rsid w:val="003F113D"/>
     <w:rPr>
@@ -5438,10 +5453,10 @@
       <w:szCs w:val="32"/>
     </w:rPr>
   </w:style>
-  <w:style w:type="paragraph" w:styleId="BalloonText">
+  <w:style w:type="paragraph" w:styleId="Textodebalo">
     <w:name w:val="Balloon Text"/>
     <w:basedOn w:val="Normal"/>
-    <w:link w:val="BalloonTextChar"/>
+    <w:link w:val="TextodebaloCarter"/>
     <w:uiPriority w:val="99"/>
     <w:semiHidden/>
     <w:unhideWhenUsed/>
@@ -5455,10 +5470,10 @@
       <w:szCs w:val="18"/>
     </w:rPr>
   </w:style>
-  <w:style w:type="character" w:customStyle="1" w:styleId="BalloonTextChar">
-    <w:name w:val="Balloon Text Char"/>
-    <w:basedOn w:val="DefaultParagraphFont"/>
-    <w:link w:val="BalloonText"/>
+  <w:style w:type="character" w:customStyle="1" w:styleId="TextodebaloCarter">
+    <w:name w:val="Texto de balão Caráter"/>
+    <w:basedOn w:val="Tipodeletrapredefinidodopargrafo"/>
+    <w:link w:val="Textodebalo"/>
     <w:uiPriority w:val="99"/>
     <w:semiHidden/>
     <w:rsid w:val="0060685A"/>
@@ -5556,7 +5571,7 @@
           </w:pPr>
           <w:r>
             <w:rPr>
-              <w:rStyle w:val="PlaceholderText"/>
+              <w:rStyle w:val="TextodoMarcadordePosio"/>
             </w:rPr>
             <w:t>[Author]</w:t>
           </w:r>
@@ -5579,7 +5594,7 @@
   <w:font w:name="Symbol">
     <w:panose1 w:val="05050102010706020507"/>
     <w:charset w:val="02"/>
-    <w:family w:val="decorative"/>
+    <w:family w:val="roman"/>
     <w:pitch w:val="variable"/>
     <w:sig w:usb0="00000000" w:usb1="10000000" w:usb2="00000000" w:usb3="00000000" w:csb0="80000000" w:csb1="00000000"/>
   </w:font>
@@ -5593,7 +5608,7 @@
   <w:font w:name="Wingdings">
     <w:panose1 w:val="05000000000000000000"/>
     <w:charset w:val="02"/>
-    <w:family w:val="decorative"/>
+    <w:family w:val="auto"/>
     <w:pitch w:val="variable"/>
     <w:sig w:usb0="00000000" w:usb1="10000000" w:usb2="00000000" w:usb3="00000000" w:csb0="80000000" w:csb1="00000000"/>
   </w:font>
@@ -5612,7 +5627,7 @@
     <w:sig w:usb0="E0002AFF" w:usb1="C000247B" w:usb2="00000009" w:usb3="00000000" w:csb0="000001FF" w:csb1="00000000"/>
   </w:font>
   <w:font w:name="Montserrat">
-    <w:panose1 w:val="020B0604020202020204"/>
+    <w:altName w:val="Calibri"/>
     <w:charset w:val="00"/>
     <w:family w:val="auto"/>
     <w:pitch w:val="variable"/>
@@ -5670,6 +5685,7 @@
     <w:rsid w:val="0064544D"/>
     <w:rsid w:val="006C32B1"/>
     <w:rsid w:val="00871DDE"/>
+    <w:rsid w:val="00B52C07"/>
     <w:rsid w:val="00ED73EC"/>
   </w:rsids>
   <m:mathPr>
@@ -5688,7 +5704,7 @@
   <w:themeFontLang w:val="en-GB"/>
   <w:clrSchemeMapping w:bg1="light1" w:t1="dark1" w:bg2="light2" w:t2="dark2" w:accent1="accent1" w:accent2="accent2" w:accent3="accent3" w:accent4="accent4" w:accent5="accent5" w:accent6="accent6" w:hyperlink="hyperlink" w:followedHyperlink="followedHyperlink"/>
   <w:decimalSymbol w:val=","/>
-  <w:listSeparator w:val=","/>
+  <w:listSeparator w:val=";"/>
   <w15:chartTrackingRefBased/>
 </w:settings>
 </file>
@@ -5816,6 +5832,7 @@
     <w:lsdException w:name="HTML Sample" w:semiHidden="1" w:unhideWhenUsed="1"/>
     <w:lsdException w:name="HTML Typewriter" w:semiHidden="1" w:unhideWhenUsed="1"/>
     <w:lsdException w:name="HTML Variable" w:semiHidden="1" w:unhideWhenUsed="1"/>
+    <w:lsdException w:name="Normal Table" w:semiHidden="1" w:unhideWhenUsed="1"/>
     <w:lsdException w:name="annotation subject" w:semiHidden="1" w:unhideWhenUsed="1"/>
     <w:lsdException w:name="No List" w:semiHidden="1" w:unhideWhenUsed="1"/>
     <w:lsdException w:name="Outline List 1" w:semiHidden="1" w:unhideWhenUsed="1"/>
@@ -5862,8 +5879,10 @@
     <w:lsdException w:name="Table Subtle 2" w:semiHidden="1" w:unhideWhenUsed="1"/>
     <w:lsdException w:name="Table Web 1" w:semiHidden="1" w:unhideWhenUsed="1"/>
     <w:lsdException w:name="Table Web 2" w:semiHidden="1" w:unhideWhenUsed="1"/>
+    <w:lsdException w:name="Table Web 3" w:semiHidden="1" w:unhideWhenUsed="1"/>
     <w:lsdException w:name="Balloon Text" w:semiHidden="1" w:unhideWhenUsed="1"/>
     <w:lsdException w:name="Table Grid" w:uiPriority="39"/>
+    <w:lsdException w:name="Table Theme" w:semiHidden="1" w:unhideWhenUsed="1"/>
     <w:lsdException w:name="Placeholder Text" w:semiHidden="1"/>
     <w:lsdException w:name="No Spacing" w:uiPriority="1" w:qFormat="1"/>
     <w:lsdException w:name="Light Shading" w:uiPriority="60"/>
@@ -6089,13 +6108,13 @@
     <w:name w:val="Normal"/>
     <w:qFormat/>
   </w:style>
-  <w:style w:type="character" w:default="1" w:styleId="DefaultParagraphFont">
+  <w:style w:type="character" w:default="1" w:styleId="Tipodeletrapredefinidodopargrafo">
     <w:name w:val="Default Paragraph Font"/>
     <w:uiPriority w:val="1"/>
     <w:semiHidden/>
     <w:unhideWhenUsed/>
   </w:style>
-  <w:style w:type="table" w:default="1" w:styleId="TableNormal">
+  <w:style w:type="table" w:default="1" w:styleId="Tabelanormal">
     <w:name w:val="Normal Table"/>
     <w:uiPriority w:val="99"/>
     <w:semiHidden/>
@@ -6110,7 +6129,7 @@
       </w:tblCellMar>
     </w:tblPr>
   </w:style>
-  <w:style w:type="numbering" w:default="1" w:styleId="NoList">
+  <w:style w:type="numbering" w:default="1" w:styleId="Semlista">
     <w:name w:val="No List"/>
     <w:uiPriority w:val="99"/>
     <w:semiHidden/>
@@ -6139,9 +6158,9 @@
       <w:lang w:val="en-US" w:eastAsia="en-US"/>
     </w:rPr>
   </w:style>
-  <w:style w:type="character" w:styleId="PlaceholderText">
+  <w:style w:type="character" w:styleId="TextodoMarcadordePosio">
     <w:name w:val="Placeholder Text"/>
-    <w:basedOn w:val="DefaultParagraphFont"/>
+    <w:basedOn w:val="Tipodeletrapredefinidodopargrafo"/>
     <w:uiPriority w:val="99"/>
     <w:semiHidden/>
     <w:rsid w:val="001237EE"/>
@@ -6432,7 +6451,7 @@
 </file>
 
 <file path=customXml/itemProps1.xml><?xml version="1.0" encoding="utf-8"?>
-<ds:datastoreItem xmlns:ds="http://schemas.openxmlformats.org/officeDocument/2006/customXml" ds:itemID="{DC3019F8-D80E-6C4D-A904-460225D40773}">
+<ds:datastoreItem xmlns:ds="http://schemas.openxmlformats.org/officeDocument/2006/customXml" ds:itemID="{C181DB5B-96A7-45B3-99CF-633B908E0C6F}">
   <ds:schemaRefs>
     <ds:schemaRef ds:uri="http://schemas.openxmlformats.org/officeDocument/2006/bibliography"/>
   </ds:schemaRefs>
